--- a/letters/docx/band_001/A049.docx
+++ b/letters/docx/band_001/A049.docx
@@ -217,24 +217,24 @@
       <w:r>
         <w:t xml:space="preserve">wiederum in </w:t>
       </w:r>
-      <w:commentRangeStart w:id="1"/>
+      <w:commentRangeStart w:id="2"/>
       <w:r>
         <w:t>Kroatien</w:t>
       </w:r>
-      <w:commentRangeEnd w:id="1"/>
-      <w:r>
-        <w:commentReference w:id="1"/>
+      <w:commentRangeEnd w:id="2"/>
+      <w:r>
+        <w:commentReference w:id="2"/>
       </w:r>
       <w:r>
         <w:t xml:space="preserve"> eingefallen seien und sich nach vollbrachtem Brand und Menschenraub zurückgezogen hätten. Sie seien aber mit diesem Einfall nicht zufrieden, sondern gewillt, auch im Winter in Kroatien einzubrechen, um es zu erobern. Dies wäre ein unvergleichliches Unglück für </w:t>
       </w:r>
-      <w:commentRangeStart w:id="2"/>
+      <w:commentRangeStart w:id="3"/>
       <w:r>
         <w:t>Ludwig</w:t>
       </w:r>
-      <w:commentRangeEnd w:id="2"/>
-      <w:r>
-        <w:commentReference w:id="2"/>
+      <w:commentRangeEnd w:id="3"/>
+      <w:r>
+        <w:commentReference w:id="3"/>
       </w:r>
       <w:r>
         <w:t xml:space="preserve"> und seine Länder.</w:t>
@@ -2509,7 +2509,7 @@
         </w:rPr>
         <w:t xml:space="preserve">Datum </w:t>
       </w:r>
-      <w:commentRangeStart w:id="3"/>
+      <w:commentRangeStart w:id="4"/>
       <w:proofErr w:type="spellStart"/>
       <w:r>
         <w:rPr>
@@ -2518,14 +2518,14 @@
         </w:rPr>
         <w:t>Nueremberge</w:t>
       </w:r>
-      <w:commentRangeEnd w:id="3"/>
+      <w:commentRangeEnd w:id="4"/>
       <w:proofErr w:type="spellEnd"/>
       <w:r>
         <w:rPr>
           <w:rStyle w:val="Kommentarzeichen"/>
           <w:i w:val="0"/>
         </w:rPr>
-        <w:commentReference w:id="3"/>
+        <w:commentReference w:id="4"/>
       </w:r>
       <w:r>
         <w:rPr>
@@ -2642,7 +2642,7 @@
       <w:r>
         <w:t xml:space="preserve"> an seinen Gesandten </w:t>
       </w:r>
-      <w:commentRangeStart w:id="4"/>
+      <w:commentRangeStart w:id="5"/>
       <w:r>
         <w:t xml:space="preserve">Baron Johann </w:t>
       </w:r>
@@ -2654,9 +2654,9 @@
       <w:r>
         <w:t xml:space="preserve"> </w:t>
       </w:r>
-      <w:commentRangeEnd w:id="4"/>
-      <w:r>
-        <w:commentReference w:id="4"/>
+      <w:commentRangeEnd w:id="5"/>
+      <w:r>
+        <w:commentReference w:id="5"/>
       </w:r>
       <w:r>
         <w:t>beigefügt. Dort heißt es:</w:t>
@@ -2775,7 +2775,7 @@
         </w:rPr>
         <w:t xml:space="preserve"> </w:t>
       </w:r>
-      <w:commentRangeStart w:id="5"/>
+      <w:commentRangeStart w:id="6"/>
       <w:proofErr w:type="spellStart"/>
       <w:r>
         <w:rPr>
@@ -2796,12 +2796,12 @@
         </w:rPr>
         <w:t xml:space="preserve"> </w:t>
       </w:r>
-      <w:commentRangeEnd w:id="5"/>
-      <w:r>
-        <w:rPr>
-          <w:i w:val="0"/>
-        </w:rPr>
-        <w:commentReference w:id="5"/>
+      <w:commentRangeEnd w:id="6"/>
+      <w:r>
+        <w:rPr>
+          <w:i w:val="0"/>
+        </w:rPr>
+        <w:commentReference w:id="6"/>
       </w:r>
       <w:r>
         <w:rPr>
@@ -3059,7 +3059,7 @@
         </w:rPr>
         <w:t xml:space="preserve"> </w:t>
       </w:r>
-      <w:commentRangeStart w:id="6"/>
+      <w:commentRangeStart w:id="7"/>
       <w:proofErr w:type="spellStart"/>
       <w:r>
         <w:rPr>
@@ -3080,12 +3080,12 @@
         </w:rPr>
         <w:t xml:space="preserve"> </w:t>
       </w:r>
-      <w:commentRangeEnd w:id="6"/>
-      <w:r>
-        <w:rPr>
-          <w:i w:val="0"/>
-        </w:rPr>
-        <w:commentReference w:id="6"/>
+      <w:commentRangeEnd w:id="7"/>
+      <w:r>
+        <w:rPr>
+          <w:i w:val="0"/>
+        </w:rPr>
+        <w:commentReference w:id="7"/>
       </w:r>
       <w:proofErr w:type="spellStart"/>
       <w:r>
@@ -3119,12 +3119,7 @@
         <w:t xml:space="preserve"> </w:t>
       </w:r>
       <w:r>
-        <w:t>Er trägt ihm auf, die Verteidigung des bedroht</w:t>
-      </w:r>
-      <w:bookmarkStart w:id="7" w:name="_GoBack"/>
-      <w:bookmarkEnd w:id="7"/>
-      <w:r>
-        <w:t xml:space="preserve">en Landes beim Kg und überall, wo es ihm erfolgreich scheint, zu betreiben. Mon. Hung. Hist. (Dipl.) 31, S. 271. — Wenn die Nachricht des </w:t>
+        <w:t xml:space="preserve">Er trägt ihm auf, die Verteidigung des bedrohten Landes beim Kg und überall, wo es ihm erfolgreich scheint, zu betreiben. Mon. Hung. Hist. (Dipl.) 31, S. 271. — Wenn die Nachricht des </w:t>
       </w:r>
       <w:commentRangeStart w:id="8"/>
       <w:r>
@@ -3181,11 +3176,13 @@
         <w:annotationRef/>
       </w:r>
       <w:r>
-        <w:t>S: Türkeneinfälle, Kroatien</w:t>
-      </w:r>
+        <w:t>S: Türken</w:t>
+      </w:r>
+      <w:bookmarkStart w:id="1" w:name="_GoBack"/>
+      <w:bookmarkEnd w:id="1"/>
     </w:p>
   </w:comment>
-  <w:comment w:id="1" w:author="Christopher F. Laferl" w:date="2019-08-25T00:46:00Z" w:initials="CFL">
+  <w:comment w:id="2" w:author="Christopher F. Laferl" w:date="2019-08-25T00:46:00Z" w:initials="CFL">
     <w:p>
       <w:pPr>
         <w:pStyle w:val="Kommentartext"/>
@@ -3197,11 +3194,14 @@
         <w:annotationRef/>
       </w:r>
       <w:r>
-        <w:t>O: Kroatien</w:t>
+        <w:t>S</w:t>
+      </w:r>
+      <w:r>
+        <w:t>: Kroatien</w:t>
       </w:r>
     </w:p>
   </w:comment>
-  <w:comment w:id="2" w:author="Christopher F. Laferl" w:date="2019-08-25T00:47:00Z" w:initials="CFL">
+  <w:comment w:id="3" w:author="Christopher F. Laferl" w:date="2019-08-25T00:47:00Z" w:initials="CFL">
     <w:p>
       <w:pPr>
         <w:pStyle w:val="Kommentartext"/>
@@ -3217,7 +3217,7 @@
       </w:r>
     </w:p>
   </w:comment>
-  <w:comment w:id="3" w:author="Hofer-Bindeus Johannes" w:date="2017-01-21T08:26:00Z" w:initials="HJ">
+  <w:comment w:id="4" w:author="Hofer-Bindeus Johannes" w:date="2017-01-21T08:26:00Z" w:initials="HJ">
     <w:p>
       <w:pPr>
         <w:pStyle w:val="Kommentartext"/>
@@ -3233,7 +3233,7 @@
       </w:r>
     </w:p>
   </w:comment>
-  <w:comment w:id="4" w:author="Christopher F. Laferl" w:date="2019-08-25T00:49:00Z" w:initials="CFL">
+  <w:comment w:id="5" w:author="Christopher F. Laferl" w:date="2019-08-25T00:49:00Z" w:initials="CFL">
     <w:p>
       <w:pPr>
         <w:pStyle w:val="Kommentartext"/>
@@ -3254,7 +3254,7 @@
       <w:proofErr w:type="spellEnd"/>
     </w:p>
   </w:comment>
-  <w:comment w:id="5" w:author="Hofer-Bindeus Johannes" w:date="2017-01-21T08:23:00Z" w:initials="HJ">
+  <w:comment w:id="6" w:author="Hofer-Bindeus Johannes" w:date="2017-01-21T08:23:00Z" w:initials="HJ">
     <w:p>
       <w:pPr>
         <w:pStyle w:val="Kommentartext"/>
@@ -3266,11 +3266,14 @@
         <w:annotationRef/>
       </w:r>
       <w:r>
-        <w:t>O: Ungarn</w:t>
+        <w:t>S</w:t>
+      </w:r>
+      <w:r>
+        <w:t>: Ungarn</w:t>
       </w:r>
     </w:p>
   </w:comment>
-  <w:comment w:id="6" w:author="Hofer-Bindeus Johannes" w:date="2017-01-21T08:24:00Z" w:initials="HJ">
+  <w:comment w:id="7" w:author="Hofer-Bindeus Johannes" w:date="2017-01-21T08:24:00Z" w:initials="HJ">
     <w:p>
       <w:pPr>
         <w:pStyle w:val="Kommentartext"/>
@@ -3282,7 +3285,10 @@
         <w:annotationRef/>
       </w:r>
       <w:r>
-        <w:t>O: Österreich</w:t>
+        <w:t>S</w:t>
+      </w:r>
+      <w:r>
+        <w:t>: Österreich</w:t>
       </w:r>
     </w:p>
   </w:comment>
